--- a/cs/lab01/lab01.docx
+++ b/cs/lab01/lab01.docx
@@ -194,13 +194,8 @@
               <w:jc w:val="center"/>
             </w:pPr>
             <w:r>
-              <w:t xml:space="preserve">В. А. </w:t>
-            </w:r>
-            <w:proofErr w:type="spellStart"/>
-            <w:r>
-              <w:t>Миклуш</w:t>
-            </w:r>
-            <w:proofErr w:type="spellEnd"/>
+              <w:t>В. А. Миклуш</w:t>
+            </w:r>
           </w:p>
         </w:tc>
       </w:tr>
@@ -1536,10 +1531,7 @@
         <w:pStyle w:val="MAINTEXT"/>
       </w:pPr>
       <w:r>
-        <w:t>Целью лабораторной работы является</w:t>
-      </w:r>
-      <w:r>
-        <w:t xml:space="preserve"> </w:t>
+        <w:t xml:space="preserve">Целью лабораторной работы является </w:t>
       </w:r>
       <w:r>
         <w:t>п</w:t>
@@ -2246,7 +2238,7 @@
         <w:pStyle w:val="MAINTEXT"/>
       </w:pPr>
       <w:r>
-        <w:t xml:space="preserve">По заданному варианту была составлена блок-схема алгоритма, представленная на рисунке 1. </w:t>
+        <w:t>По заданному варианту была составлена блок-схема алгоритма, представленная на рисунке 1.</w:t>
       </w:r>
     </w:p>
     <w:p>
@@ -2259,8 +2251,8 @@
           <w:noProof/>
         </w:rPr>
         <w:drawing>
-          <wp:inline distT="0" distB="0" distL="0" distR="0" wp14:anchorId="73F02688" wp14:editId="55FF5DD3">
-            <wp:extent cx="3448050" cy="4802270"/>
+          <wp:inline distT="0" distB="0" distL="0" distR="0" wp14:anchorId="73F02688" wp14:editId="4F352C0D">
+            <wp:extent cx="2795898" cy="4875493"/>
             <wp:effectExtent l="0" t="0" r="0" b="0"/>
             <wp:docPr id="4" name="Рисунок 4"/>
             <wp:cNvGraphicFramePr>
@@ -2270,20 +2262,13 @@
               <a:graphicData uri="http://schemas.openxmlformats.org/drawingml/2006/picture">
                 <pic:pic xmlns:pic="http://schemas.openxmlformats.org/drawingml/2006/picture">
                   <pic:nvPicPr>
-                    <pic:cNvPr id="0" name="Picture 16"/>
+                    <pic:cNvPr id="4" name="Рисунок 4"/>
                     <pic:cNvPicPr>
                       <a:picLocks noChangeAspect="1" noChangeArrowheads="1"/>
                     </pic:cNvPicPr>
                   </pic:nvPicPr>
                   <pic:blipFill>
-                    <a:blip r:embed="rId10">
-                      <a:extLst>
-                        <a:ext uri="{28A0092B-C50C-407E-A947-70E740481C1C}">
-                          <a14:useLocalDpi xmlns:a14="http://schemas.microsoft.com/office/drawing/2010/main" val="0"/>
-                        </a:ext>
-                      </a:extLst>
-                    </a:blip>
-                    <a:srcRect/>
+                    <a:blip r:embed="rId10"/>
                     <a:stretch>
                       <a:fillRect/>
                     </a:stretch>
@@ -2291,7 +2276,7 @@
                   <pic:spPr bwMode="auto">
                     <a:xfrm>
                       <a:off x="0" y="0"/>
-                      <a:ext cx="3500624" cy="4875493"/>
+                      <a:ext cx="2795898" cy="4875493"/>
                     </a:xfrm>
                     <a:prstGeom prst="rect">
                       <a:avLst/>
@@ -2455,10 +2440,10 @@
             <v:path o:extrusionok="f" gradientshapeok="t" o:connecttype="rect"/>
             <o:lock v:ext="edit" aspectratio="t"/>
           </v:shapetype>
-          <v:shape id="_x0000_i1051" type="#_x0000_t75" style="width:451.5pt;height:156.75pt" o:ole="">
+          <v:shape id="_x0000_i1025" type="#_x0000_t75" style="width:451.5pt;height:156.75pt" o:ole="">
             <v:imagedata r:id="rId11" o:title=""/>
           </v:shape>
-          <o:OLEObject Type="Embed" ProgID="Word.OpenDocumentText.12" ShapeID="_x0000_i1051" DrawAspect="Content" ObjectID="_1757365680" r:id="rId12"/>
+          <o:OLEObject Type="Embed" ProgID="Word.OpenDocumentText.12" ShapeID="_x0000_i1025" DrawAspect="Content" ObjectID="_1758055321" r:id="rId12"/>
         </w:object>
       </w:r>
     </w:p>
@@ -2489,6 +2474,9 @@
         <w:jc w:val="center"/>
       </w:pPr>
       <w:r>
+        <w:rPr>
+          <w:noProof/>
+        </w:rPr>
         <w:drawing>
           <wp:inline distT="0" distB="0" distL="0" distR="0" wp14:anchorId="0C3136E1" wp14:editId="57131E1E">
             <wp:extent cx="1648055" cy="219106"/>
@@ -2626,7 +2614,6 @@
           <w:color w:val="000000" w:themeColor="text1"/>
           <w:sz w:val="28"/>
           <w:szCs w:val="28"/>
-          <w:lang w:val="en-US"/>
         </w:rPr>
         <w:t xml:space="preserve"> </w:t>
       </w:r>
@@ -3149,15 +3136,6 @@
   </w:abstractNum>
   <w:num w:numId="1">
     <w:abstractNumId w:val="2"/>
-    <w:lvlOverride w:ilvl="0"/>
-    <w:lvlOverride w:ilvl="1"/>
-    <w:lvlOverride w:ilvl="2"/>
-    <w:lvlOverride w:ilvl="3"/>
-    <w:lvlOverride w:ilvl="4"/>
-    <w:lvlOverride w:ilvl="5"/>
-    <w:lvlOverride w:ilvl="6"/>
-    <w:lvlOverride w:ilvl="7"/>
-    <w:lvlOverride w:ilvl="8"/>
   </w:num>
   <w:num w:numId="2">
     <w:abstractNumId w:val="2"/>
@@ -3677,6 +3655,7 @@
   <w:style w:type="character" w:default="1" w:styleId="a0">
     <w:name w:val="Default Paragraph Font"/>
     <w:uiPriority w:val="1"/>
+    <w:semiHidden/>
     <w:unhideWhenUsed/>
   </w:style>
   <w:style w:type="table" w:default="1" w:styleId="a1">
